--- a/InterviewPreparation_2022/BankingDomain_V2.docx
+++ b/InterviewPreparation_2022/BankingDomain_V2.docx
@@ -143,6 +143,7 @@
     <w:p>
       <w:pPr>
         <w:spacing w:line="240" w:lineRule="auto"/>
+        <w:jc w:val="both"/>
       </w:pPr>
       <w:r>
         <w:t>(</w:t>
@@ -159,6 +160,7 @@
     <w:p>
       <w:pPr>
         <w:spacing w:line="240" w:lineRule="auto"/>
+        <w:jc w:val="both"/>
       </w:pPr>
       <w:r>
         <w:t>(ii) Financial instruments may be divided into two types: cash instruments and derivative instruments.</w:t>
@@ -167,6 +169,7 @@
     <w:p>
       <w:pPr>
         <w:spacing w:line="240" w:lineRule="auto"/>
+        <w:jc w:val="both"/>
       </w:pPr>
       <w:r>
         <w:t>(ii) Financial instruments may also be divided according to an asset class, which depends on whether they are debt-based or equity-based.</w:t>
@@ -175,6 +178,7 @@
     <w:p>
       <w:pPr>
         <w:spacing w:line="240" w:lineRule="auto"/>
+        <w:jc w:val="both"/>
       </w:pPr>
       <w:r>
         <w:t>(iv) Foreign exchange instruments comprise a third, unique type of financial instrument.</w:t>
@@ -266,6 +270,9 @@
       </w:r>
     </w:p>
     <w:p>
+      <w:pPr>
+        <w:jc w:val="both"/>
+      </w:pPr>
       <w:r>
         <w:t>The value and characteristics of derivative instruments are based on the vehicle’s underlying components, such as assets, interest rates, or indices.</w:t>
       </w:r>
@@ -292,6 +299,7 @@
         <w:t xml:space="preserve"> (OTC) derivatives or exchange-traded derivatives. OTC is a market or process whereby securities–that are not listed on formal exchanges–are priced and traded.</w:t>
       </w:r>
     </w:p>
+    <w:p/>
     <w:p/>
     <w:p/>
     <w:p>
